--- a/法令ファイル/日本ユネスコ国内委員会専門小委員会組織規程/日本ユネスコ国内委員会専門小委員会組織規程（昭和二十七年文部省令第二十四号）.docx
+++ b/法令ファイル/日本ユネスコ国内委員会専門小委員会組織規程/日本ユネスコ国内委員会専門小委員会組織規程（昭和二十七年文部省令第二十四号）.docx
@@ -45,7 +45,7 @@
         <w:pStyle w:val="Heading1"/>
       </w:pPr>
       <w:r>
-        <w:t>附　則（昭和三〇年九月二日文部省令第二〇号）</w:t>
+        <w:t>附則（昭和三〇年九月二日文部省令第二〇号）</w:t>
       </w:r>
     </w:p>
     <w:p>
@@ -63,7 +63,7 @@
         <w:pStyle w:val="Heading1"/>
       </w:pPr>
       <w:r>
-        <w:t>附　則（昭和四〇年九月三日文部省令第三五号）</w:t>
+        <w:t>附則（昭和四〇年九月三日文部省令第三五号）</w:t>
       </w:r>
     </w:p>
     <w:p>
@@ -81,7 +81,7 @@
         <w:pStyle w:val="Heading1"/>
       </w:pPr>
       <w:r>
-        <w:t>附　則（昭和四六年二月一六日文部省令第四号）</w:t>
+        <w:t>附則（昭和四六年二月一六日文部省令第四号）</w:t>
       </w:r>
     </w:p>
     <w:p>
@@ -99,7 +99,7 @@
         <w:pStyle w:val="Heading1"/>
       </w:pPr>
       <w:r>
-        <w:t>附　則（令和二年一二月一日文部科学省令第四一号）</w:t>
+        <w:t>附則（令和二年一二月一日文部科学省令第四一号）</w:t>
       </w:r>
     </w:p>
     <w:p>
@@ -127,7 +127,7 @@
     </w:pPr>
     <w:r>
       <w:tab/>
-      <w:t>WeGov v0.1 - FTS141</w:t>
+      <w:t>WeGov v0.2 - FTS141</w:t>
     </w:r>
   </w:p>
 </w:ftr>
